--- a/Phan lam rieng tung nguoi/52000795_HuynhHongSon.docx
+++ b/Phan lam rieng tung nguoi/52000795_HuynhHongSon.docx
@@ -1394,7 +1394,7 @@
           <w:lang w:val="vi-VN"/>
         </w:rPr>
       </w:pPr>
-      <w:bookmarkStart w:id="0" w:name="_Toc154253232"/>
+      <w:bookmarkStart w:id="0" w:name="_Toc154253507"/>
       <w:r>
         <w:rPr>
           <w:lang w:val="vi-VN"/>
@@ -1982,7 +1982,7 @@
           <w:lang w:val="vi-VN"/>
         </w:rPr>
       </w:pPr>
-      <w:bookmarkStart w:id="1" w:name="_Toc154253233"/>
+      <w:bookmarkStart w:id="1" w:name="_Toc154253508"/>
       <w:r>
         <w:rPr>
           <w:lang w:val="vi-VN"/>
@@ -2188,7 +2188,7 @@
           <w:lang w:val="vi-VN"/>
         </w:rPr>
       </w:pPr>
-      <w:bookmarkStart w:id="2" w:name="_Toc154253234"/>
+      <w:bookmarkStart w:id="2" w:name="_Toc154253509"/>
       <w:r>
         <w:rPr>
           <w:lang w:val="vi-VN"/>
@@ -2305,7 +2305,7 @@
         <w:pStyle w:val="Chng"/>
         <w:jc w:val="center"/>
       </w:pPr>
-      <w:bookmarkStart w:id="3" w:name="_Toc154253235"/>
+      <w:bookmarkStart w:id="3" w:name="_Toc154253510"/>
       <w:r>
         <w:lastRenderedPageBreak/>
         <w:t>MỤC LỤC</w:t>
@@ -2345,7 +2345,7 @@
         </w:rPr>
         <w:fldChar w:fldCharType="separate"/>
       </w:r>
-      <w:hyperlink w:anchor="_Toc154253232" w:history="1">
+      <w:hyperlink w:anchor="_Toc154253507" w:history="1">
         <w:r>
           <w:rPr>
             <w:rStyle w:val="Hyperlink"/>
@@ -2373,7 +2373,7 @@
             <w:noProof/>
             <w:webHidden/>
           </w:rPr>
-          <w:instrText xml:space="preserve"> PAGEREF _Toc154253232 \h </w:instrText>
+          <w:instrText xml:space="preserve"> PAGEREF _Toc154253507 \h </w:instrText>
         </w:r>
         <w:r>
           <w:rPr>
@@ -2419,7 +2419,7 @@
           <w14:ligatures w14:val="standardContextual"/>
         </w:rPr>
       </w:pPr>
-      <w:hyperlink w:anchor="_Toc154253233" w:history="1">
+      <w:hyperlink w:anchor="_Toc154253508" w:history="1">
         <w:r>
           <w:rPr>
             <w:rStyle w:val="Hyperlink"/>
@@ -2447,7 +2447,7 @@
             <w:noProof/>
             <w:webHidden/>
           </w:rPr>
-          <w:instrText xml:space="preserve"> PAGEREF _Toc154253233 \h </w:instrText>
+          <w:instrText xml:space="preserve"> PAGEREF _Toc154253508 \h </w:instrText>
         </w:r>
         <w:r>
           <w:rPr>
@@ -2493,7 +2493,7 @@
           <w14:ligatures w14:val="standardContextual"/>
         </w:rPr>
       </w:pPr>
-      <w:hyperlink w:anchor="_Toc154253234" w:history="1">
+      <w:hyperlink w:anchor="_Toc154253509" w:history="1">
         <w:r>
           <w:rPr>
             <w:rStyle w:val="Hyperlink"/>
@@ -2521,7 +2521,7 @@
             <w:noProof/>
             <w:webHidden/>
           </w:rPr>
-          <w:instrText xml:space="preserve"> PAGEREF _Toc154253234 \h </w:instrText>
+          <w:instrText xml:space="preserve"> PAGEREF _Toc154253509 \h </w:instrText>
         </w:r>
         <w:r>
           <w:rPr>
@@ -2567,7 +2567,7 @@
           <w14:ligatures w14:val="standardContextual"/>
         </w:rPr>
       </w:pPr>
-      <w:hyperlink w:anchor="_Toc154253235" w:history="1">
+      <w:hyperlink w:anchor="_Toc154253510" w:history="1">
         <w:r>
           <w:rPr>
             <w:rStyle w:val="Hyperlink"/>
@@ -2594,7 +2594,7 @@
             <w:noProof/>
             <w:webHidden/>
           </w:rPr>
-          <w:instrText xml:space="preserve"> PAGEREF _Toc154253235 \h </w:instrText>
+          <w:instrText xml:space="preserve"> PAGEREF _Toc154253510 \h </w:instrText>
         </w:r>
         <w:r>
           <w:rPr>
@@ -2640,7 +2640,7 @@
           <w14:ligatures w14:val="standardContextual"/>
         </w:rPr>
       </w:pPr>
-      <w:hyperlink w:anchor="_Toc154253236" w:history="1">
+      <w:hyperlink w:anchor="_Toc154253511" w:history="1">
         <w:r>
           <w:rPr>
             <w:rStyle w:val="Hyperlink"/>
@@ -2682,7 +2682,7 @@
             <w:noProof/>
             <w:webHidden/>
           </w:rPr>
-          <w:instrText xml:space="preserve"> PAGEREF _Toc154253236 \h </w:instrText>
+          <w:instrText xml:space="preserve"> PAGEREF _Toc154253511 \h </w:instrText>
         </w:r>
         <w:r>
           <w:rPr>
@@ -2728,7 +2728,7 @@
           <w14:ligatures w14:val="standardContextual"/>
         </w:rPr>
       </w:pPr>
-      <w:hyperlink w:anchor="_Toc154253237" w:history="1">
+      <w:hyperlink w:anchor="_Toc154253512" w:history="1">
         <w:r>
           <w:rPr>
             <w:rStyle w:val="Hyperlink"/>
@@ -2763,7 +2763,7 @@
             <w:noProof/>
             <w:webHidden/>
           </w:rPr>
-          <w:instrText xml:space="preserve"> PAGEREF _Toc154253237 \h </w:instrText>
+          <w:instrText xml:space="preserve"> PAGEREF _Toc154253512 \h </w:instrText>
         </w:r>
         <w:r>
           <w:rPr>
@@ -2810,7 +2810,7 @@
           <w14:ligatures w14:val="standardContextual"/>
         </w:rPr>
       </w:pPr>
-      <w:hyperlink w:anchor="_Toc154253238" w:history="1">
+      <w:hyperlink w:anchor="_Toc154253513" w:history="1">
         <w:r>
           <w:rPr>
             <w:rStyle w:val="Hyperlink"/>
@@ -2859,7 +2859,7 @@
             <w:noProof/>
             <w:webHidden/>
           </w:rPr>
-          <w:instrText xml:space="preserve"> PAGEREF _Toc154253238 \h </w:instrText>
+          <w:instrText xml:space="preserve"> PAGEREF _Toc154253513 \h </w:instrText>
         </w:r>
         <w:r>
           <w:rPr>
@@ -2906,7 +2906,7 @@
           <w14:ligatures w14:val="standardContextual"/>
         </w:rPr>
       </w:pPr>
-      <w:hyperlink w:anchor="_Toc154253239" w:history="1">
+      <w:hyperlink w:anchor="_Toc154253514" w:history="1">
         <w:r>
           <w:rPr>
             <w:rStyle w:val="Hyperlink"/>
@@ -2953,7 +2953,7 @@
             <w:noProof/>
             <w:webHidden/>
           </w:rPr>
-          <w:instrText xml:space="preserve"> PAGEREF _Toc154253239 \h </w:instrText>
+          <w:instrText xml:space="preserve"> PAGEREF _Toc154253514 \h </w:instrText>
         </w:r>
         <w:r>
           <w:rPr>
@@ -3000,7 +3000,7 @@
           <w14:ligatures w14:val="standardContextual"/>
         </w:rPr>
       </w:pPr>
-      <w:hyperlink w:anchor="_Toc154253240" w:history="1">
+      <w:hyperlink w:anchor="_Toc154253515" w:history="1">
         <w:r>
           <w:rPr>
             <w:rStyle w:val="Hyperlink"/>
@@ -3047,7 +3047,7 @@
             <w:noProof/>
             <w:webHidden/>
           </w:rPr>
-          <w:instrText xml:space="preserve"> PAGEREF _Toc154253240 \h </w:instrText>
+          <w:instrText xml:space="preserve"> PAGEREF _Toc154253515 \h </w:instrText>
         </w:r>
         <w:r>
           <w:rPr>
@@ -3094,7 +3094,7 @@
           <w14:ligatures w14:val="standardContextual"/>
         </w:rPr>
       </w:pPr>
-      <w:hyperlink w:anchor="_Toc154253241" w:history="1">
+      <w:hyperlink w:anchor="_Toc154253516" w:history="1">
         <w:r>
           <w:rPr>
             <w:rStyle w:val="Hyperlink"/>
@@ -3141,7 +3141,7 @@
             <w:noProof/>
             <w:webHidden/>
           </w:rPr>
-          <w:instrText xml:space="preserve"> PAGEREF _Toc154253241 \h </w:instrText>
+          <w:instrText xml:space="preserve"> PAGEREF _Toc154253516 \h </w:instrText>
         </w:r>
         <w:r>
           <w:rPr>
@@ -3188,7 +3188,7 @@
           <w14:ligatures w14:val="standardContextual"/>
         </w:rPr>
       </w:pPr>
-      <w:hyperlink w:anchor="_Toc154253242" w:history="1">
+      <w:hyperlink w:anchor="_Toc154253517" w:history="1">
         <w:r>
           <w:rPr>
             <w:rStyle w:val="Hyperlink"/>
@@ -3235,7 +3235,7 @@
             <w:noProof/>
             <w:webHidden/>
           </w:rPr>
-          <w:instrText xml:space="preserve"> PAGEREF _Toc154253242 \h </w:instrText>
+          <w:instrText xml:space="preserve"> PAGEREF _Toc154253517 \h </w:instrText>
         </w:r>
         <w:r>
           <w:rPr>
@@ -3282,7 +3282,7 @@
           <w14:ligatures w14:val="standardContextual"/>
         </w:rPr>
       </w:pPr>
-      <w:hyperlink w:anchor="_Toc154253243" w:history="1">
+      <w:hyperlink w:anchor="_Toc154253518" w:history="1">
         <w:r>
           <w:rPr>
             <w:rStyle w:val="Hyperlink"/>
@@ -3329,7 +3329,7 @@
             <w:noProof/>
             <w:webHidden/>
           </w:rPr>
-          <w:instrText xml:space="preserve"> PAGEREF _Toc154253243 \h </w:instrText>
+          <w:instrText xml:space="preserve"> PAGEREF _Toc154253518 \h </w:instrText>
         </w:r>
         <w:r>
           <w:rPr>
@@ -3376,7 +3376,7 @@
           <w14:ligatures w14:val="standardContextual"/>
         </w:rPr>
       </w:pPr>
-      <w:hyperlink w:anchor="_Toc154253244" w:history="1">
+      <w:hyperlink w:anchor="_Toc154253519" w:history="1">
         <w:r>
           <w:rPr>
             <w:rStyle w:val="Hyperlink"/>
@@ -3423,7 +3423,7 @@
             <w:noProof/>
             <w:webHidden/>
           </w:rPr>
-          <w:instrText xml:space="preserve"> PAGEREF _Toc154253244 \h </w:instrText>
+          <w:instrText xml:space="preserve"> PAGEREF _Toc154253519 \h </w:instrText>
         </w:r>
         <w:r>
           <w:rPr>
@@ -3470,7 +3470,7 @@
           <w14:ligatures w14:val="standardContextual"/>
         </w:rPr>
       </w:pPr>
-      <w:hyperlink w:anchor="_Toc154253245" w:history="1">
+      <w:hyperlink w:anchor="_Toc154253520" w:history="1">
         <w:r>
           <w:rPr>
             <w:rStyle w:val="Hyperlink"/>
@@ -3517,7 +3517,7 @@
             <w:noProof/>
             <w:webHidden/>
           </w:rPr>
-          <w:instrText xml:space="preserve"> PAGEREF _Toc154253245 \h </w:instrText>
+          <w:instrText xml:space="preserve"> PAGEREF _Toc154253520 \h </w:instrText>
         </w:r>
         <w:r>
           <w:rPr>
@@ -3564,12 +3564,10 @@
           <w14:ligatures w14:val="standardContextual"/>
         </w:rPr>
       </w:pPr>
-      <w:hyperlink w:anchor="_Toc154253246" w:history="1">
+      <w:hyperlink w:anchor="_Toc154253521" w:history="1">
         <w:r>
           <w:rPr>
             <w:rStyle w:val="Hyperlink"/>
-            <w:b/>
-            <w:bCs/>
             <w:noProof/>
             <w:lang w:val="vi-VN"/>
           </w:rPr>
@@ -3589,22 +3587,10 @@
         <w:r>
           <w:rPr>
             <w:rStyle w:val="Hyperlink"/>
-            <w:b/>
-            <w:bCs/>
             <w:noProof/>
             <w:lang w:val="vi-VN"/>
           </w:rPr>
-          <w:t>Ada</w:t>
-        </w:r>
-        <w:r>
-          <w:rPr>
-            <w:rStyle w:val="Hyperlink"/>
-            <w:b/>
-            <w:bCs/>
-            <w:noProof/>
-            <w:lang w:val="vi-VN"/>
-          </w:rPr>
-          <w:t>m</w:t>
+          <w:t>Adam</w:t>
         </w:r>
         <w:r>
           <w:rPr>
@@ -3625,7 +3611,7 @@
             <w:noProof/>
             <w:webHidden/>
           </w:rPr>
-          <w:instrText xml:space="preserve"> PAGEREF _Toc154253246 \h </w:instrText>
+          <w:instrText xml:space="preserve"> PAGEREF _Toc154253521 \h </w:instrText>
         </w:r>
         <w:r>
           <w:rPr>
@@ -3671,7 +3657,7 @@
           <w14:ligatures w14:val="standardContextual"/>
         </w:rPr>
       </w:pPr>
-      <w:hyperlink w:anchor="_Toc154253247" w:history="1">
+      <w:hyperlink w:anchor="_Toc154253522" w:history="1">
         <w:r>
           <w:rPr>
             <w:rStyle w:val="Hyperlink"/>
@@ -3699,7 +3685,7 @@
             <w:noProof/>
             <w:webHidden/>
           </w:rPr>
-          <w:instrText xml:space="preserve"> PAGEREF _Toc154253247 \h </w:instrText>
+          <w:instrText xml:space="preserve"> PAGEREF _Toc154253522 \h </w:instrText>
         </w:r>
         <w:r>
           <w:rPr>
@@ -3746,7 +3732,7 @@
           <w14:ligatures w14:val="standardContextual"/>
         </w:rPr>
       </w:pPr>
-      <w:hyperlink w:anchor="_Toc154253248" w:history="1">
+      <w:hyperlink w:anchor="_Toc154253523" w:history="1">
         <w:r>
           <w:rPr>
             <w:rStyle w:val="Hyperlink"/>
@@ -3794,7 +3780,7 @@
             <w:noProof/>
             <w:webHidden/>
           </w:rPr>
-          <w:instrText xml:space="preserve"> PAGEREF _Toc154253248 \h </w:instrText>
+          <w:instrText xml:space="preserve"> PAGEREF _Toc154253523 \h </w:instrText>
         </w:r>
         <w:r>
           <w:rPr>
@@ -3841,7 +3827,7 @@
           <w14:ligatures w14:val="standardContextual"/>
         </w:rPr>
       </w:pPr>
-      <w:hyperlink w:anchor="_Toc154253249" w:history="1">
+      <w:hyperlink w:anchor="_Toc154253524" w:history="1">
         <w:r>
           <w:rPr>
             <w:rStyle w:val="Hyperlink"/>
@@ -3888,7 +3874,7 @@
             <w:noProof/>
             <w:webHidden/>
           </w:rPr>
-          <w:instrText xml:space="preserve"> PAGEREF _Toc154253249 \h </w:instrText>
+          <w:instrText xml:space="preserve"> PAGEREF _Toc154253524 \h </w:instrText>
         </w:r>
         <w:r>
           <w:rPr>
@@ -3935,7 +3921,7 @@
           <w14:ligatures w14:val="standardContextual"/>
         </w:rPr>
       </w:pPr>
-      <w:hyperlink w:anchor="_Toc154253250" w:history="1">
+      <w:hyperlink w:anchor="_Toc154253525" w:history="1">
         <w:r>
           <w:rPr>
             <w:rStyle w:val="Hyperlink"/>
@@ -3982,7 +3968,7 @@
             <w:noProof/>
             <w:webHidden/>
           </w:rPr>
-          <w:instrText xml:space="preserve"> PAGEREF _Toc154253250 \h </w:instrText>
+          <w:instrText xml:space="preserve"> PAGEREF _Toc154253525 \h </w:instrText>
         </w:r>
         <w:r>
           <w:rPr>
@@ -4029,7 +4015,7 @@
           <w14:ligatures w14:val="standardContextual"/>
         </w:rPr>
       </w:pPr>
-      <w:hyperlink w:anchor="_Toc154253251" w:history="1">
+      <w:hyperlink w:anchor="_Toc154253526" w:history="1">
         <w:r>
           <w:rPr>
             <w:rStyle w:val="Hyperlink"/>
@@ -4076,7 +4062,7 @@
             <w:noProof/>
             <w:webHidden/>
           </w:rPr>
-          <w:instrText xml:space="preserve"> PAGEREF _Toc154253251 \h </w:instrText>
+          <w:instrText xml:space="preserve"> PAGEREF _Toc154253526 \h </w:instrText>
         </w:r>
         <w:r>
           <w:rPr>
@@ -4123,7 +4109,7 @@
           <w14:ligatures w14:val="standardContextual"/>
         </w:rPr>
       </w:pPr>
-      <w:hyperlink w:anchor="_Toc154253252" w:history="1">
+      <w:hyperlink w:anchor="_Toc154253527" w:history="1">
         <w:r>
           <w:rPr>
             <w:rStyle w:val="Hyperlink"/>
@@ -4170,7 +4156,7 @@
             <w:noProof/>
             <w:webHidden/>
           </w:rPr>
-          <w:instrText xml:space="preserve"> PAGEREF _Toc154253252 \h </w:instrText>
+          <w:instrText xml:space="preserve"> PAGEREF _Toc154253527 \h </w:instrText>
         </w:r>
         <w:r>
           <w:rPr>
@@ -4217,7 +4203,7 @@
           <w14:ligatures w14:val="standardContextual"/>
         </w:rPr>
       </w:pPr>
-      <w:hyperlink w:anchor="_Toc154253253" w:history="1">
+      <w:hyperlink w:anchor="_Toc154253528" w:history="1">
         <w:r>
           <w:rPr>
             <w:rStyle w:val="Hyperlink"/>
@@ -4264,7 +4250,7 @@
             <w:noProof/>
             <w:webHidden/>
           </w:rPr>
-          <w:instrText xml:space="preserve"> PAGEREF _Toc154253253 \h </w:instrText>
+          <w:instrText xml:space="preserve"> PAGEREF _Toc154253528 \h </w:instrText>
         </w:r>
         <w:r>
           <w:rPr>
@@ -4311,7 +4297,7 @@
           <w14:ligatures w14:val="standardContextual"/>
         </w:rPr>
       </w:pPr>
-      <w:hyperlink w:anchor="_Toc154253254" w:history="1">
+      <w:hyperlink w:anchor="_Toc154253529" w:history="1">
         <w:r>
           <w:rPr>
             <w:rStyle w:val="Hyperlink"/>
@@ -4358,7 +4344,7 @@
             <w:noProof/>
             <w:webHidden/>
           </w:rPr>
-          <w:instrText xml:space="preserve"> PAGEREF _Toc154253254 \h </w:instrText>
+          <w:instrText xml:space="preserve"> PAGEREF _Toc154253529 \h </w:instrText>
         </w:r>
         <w:r>
           <w:rPr>
@@ -4405,7 +4391,7 @@
           <w14:ligatures w14:val="standardContextual"/>
         </w:rPr>
       </w:pPr>
-      <w:hyperlink w:anchor="_Toc154253255" w:history="1">
+      <w:hyperlink w:anchor="_Toc154253530" w:history="1">
         <w:r>
           <w:rPr>
             <w:rStyle w:val="Hyperlink"/>
@@ -4452,7 +4438,7 @@
             <w:noProof/>
             <w:webHidden/>
           </w:rPr>
-          <w:instrText xml:space="preserve"> PAGEREF _Toc154253255 \h </w:instrText>
+          <w:instrText xml:space="preserve"> PAGEREF _Toc154253530 \h </w:instrText>
         </w:r>
         <w:r>
           <w:rPr>
@@ -4499,7 +4485,7 @@
           <w14:ligatures w14:val="standardContextual"/>
         </w:rPr>
       </w:pPr>
-      <w:hyperlink w:anchor="_Toc154253256" w:history="1">
+      <w:hyperlink w:anchor="_Toc154253531" w:history="1">
         <w:r>
           <w:rPr>
             <w:rStyle w:val="Hyperlink"/>
@@ -4546,7 +4532,7 @@
             <w:noProof/>
             <w:webHidden/>
           </w:rPr>
-          <w:instrText xml:space="preserve"> PAGEREF _Toc154253256 \h </w:instrText>
+          <w:instrText xml:space="preserve"> PAGEREF _Toc154253531 \h </w:instrText>
         </w:r>
         <w:r>
           <w:rPr>
@@ -4593,7 +4579,7 @@
           <w14:ligatures w14:val="standardContextual"/>
         </w:rPr>
       </w:pPr>
-      <w:hyperlink w:anchor="_Toc154253257" w:history="1">
+      <w:hyperlink w:anchor="_Toc154253532" w:history="1">
         <w:r>
           <w:rPr>
             <w:rStyle w:val="Hyperlink"/>
@@ -4640,7 +4626,7 @@
             <w:noProof/>
             <w:webHidden/>
           </w:rPr>
-          <w:instrText xml:space="preserve"> PAGEREF _Toc154253257 \h </w:instrText>
+          <w:instrText xml:space="preserve"> PAGEREF _Toc154253532 \h </w:instrText>
         </w:r>
         <w:r>
           <w:rPr>
@@ -4686,7 +4672,7 @@
           <w14:ligatures w14:val="standardContextual"/>
         </w:rPr>
       </w:pPr>
-      <w:hyperlink w:anchor="_Toc154253258" w:history="1">
+      <w:hyperlink w:anchor="_Toc154253533" w:history="1">
         <w:r>
           <w:rPr>
             <w:rStyle w:val="Hyperlink"/>
@@ -4713,7 +4699,7 @@
             <w:noProof/>
             <w:webHidden/>
           </w:rPr>
-          <w:instrText xml:space="preserve"> PAGEREF _Toc154253258 \h </w:instrText>
+          <w:instrText xml:space="preserve"> PAGEREF _Toc154253533 \h </w:instrText>
         </w:r>
         <w:r>
           <w:rPr>
@@ -5013,7 +4999,7 @@
         <w:pStyle w:val="Chng"/>
         <w:jc w:val="center"/>
       </w:pPr>
-      <w:bookmarkStart w:id="4" w:name="_Toc154253236"/>
+      <w:bookmarkStart w:id="4" w:name="_Toc154253511"/>
       <w:r>
         <w:lastRenderedPageBreak/>
         <w:t>DANH MỤC CÁC</w:t>
@@ -5109,7 +5095,7 @@
           <w:lang w:val="vi-VN"/>
         </w:rPr>
       </w:pPr>
-      <w:bookmarkStart w:id="5" w:name="_Toc154253237"/>
+      <w:bookmarkStart w:id="5" w:name="_Toc154253512"/>
       <w:r>
         <w:lastRenderedPageBreak/>
         <w:t>C</w:t>
@@ -5143,7 +5129,7 @@
           <w:lang w:val="vi-VN"/>
         </w:rPr>
       </w:pPr>
-      <w:bookmarkStart w:id="6" w:name="_Toc154253238"/>
+      <w:bookmarkStart w:id="6" w:name="_Toc154253513"/>
       <w:r>
         <w:rPr>
           <w:bCs/>
@@ -5164,7 +5150,7 @@
           <w:lang w:val="vi-VN"/>
         </w:rPr>
       </w:pPr>
-      <w:bookmarkStart w:id="7" w:name="_Toc154253239"/>
+      <w:bookmarkStart w:id="7" w:name="_Toc154253514"/>
       <w:r>
         <w:rPr>
           <w:lang w:val="vi-VN"/>
@@ -5332,7 +5318,7 @@
           <w:lang w:val="vi-VN"/>
         </w:rPr>
       </w:pPr>
-      <w:bookmarkStart w:id="8" w:name="_Toc154253240"/>
+      <w:bookmarkStart w:id="8" w:name="_Toc154253515"/>
       <w:r>
         <w:rPr>
           <w:lang w:val="vi-VN"/>
@@ -5353,7 +5339,7 @@
           <w:lang w:val="vi-VN"/>
         </w:rPr>
       </w:pPr>
-      <w:bookmarkStart w:id="9" w:name="_Toc154253241"/>
+      <w:bookmarkStart w:id="9" w:name="_Toc154253516"/>
       <w:r>
         <w:rPr>
           <w:lang w:val="vi-VN"/>
@@ -5640,7 +5626,7 @@
           <w:lang w:val="vi-VN"/>
         </w:rPr>
       </w:pPr>
-      <w:bookmarkStart w:id="10" w:name="_Toc154253242"/>
+      <w:bookmarkStart w:id="10" w:name="_Toc154253517"/>
       <w:r>
         <w:rPr>
           <w:lang w:val="vi-VN"/>
@@ -6040,7 +6026,7 @@
           <w:lang w:val="vi-VN"/>
         </w:rPr>
       </w:pPr>
-      <w:bookmarkStart w:id="11" w:name="_Toc154253243"/>
+      <w:bookmarkStart w:id="11" w:name="_Toc154253518"/>
       <w:r>
         <w:rPr>
           <w:szCs w:val="28"/>
@@ -6393,7 +6379,7 @@
           <w:lang w:val="vi-VN"/>
         </w:rPr>
       </w:pPr>
-      <w:bookmarkStart w:id="12" w:name="_Toc154253244"/>
+      <w:bookmarkStart w:id="12" w:name="_Toc154253519"/>
       <w:r>
         <w:rPr>
           <w:szCs w:val="28"/>
@@ -6816,7 +6802,7 @@
           <w:lang w:val="vi-VN"/>
         </w:rPr>
       </w:pPr>
-      <w:bookmarkStart w:id="13" w:name="_Toc154253245"/>
+      <w:bookmarkStart w:id="13" w:name="_Toc154253520"/>
       <w:r>
         <w:rPr>
           <w:szCs w:val="28"/>
@@ -7224,7 +7210,7 @@
           <w:lang w:val="vi-VN"/>
         </w:rPr>
       </w:pPr>
-      <w:bookmarkStart w:id="14" w:name="_Toc154253246"/>
+      <w:bookmarkStart w:id="14" w:name="_Toc154253521"/>
       <w:r>
         <w:rPr>
           <w:lang w:val="vi-VN"/>
@@ -7784,7 +7770,7 @@
           <w:lang w:val="vi-VN"/>
         </w:rPr>
       </w:pPr>
-      <w:bookmarkStart w:id="15" w:name="_Toc154253247"/>
+      <w:bookmarkStart w:id="15" w:name="_Toc154253522"/>
       <w:r>
         <w:rPr>
           <w:lang w:val="vi-VN"/>
@@ -7811,7 +7797,7 @@
         </w:rPr>
         <w:t xml:space="preserve"> </w:t>
       </w:r>
-      <w:bookmarkStart w:id="16" w:name="_Toc154253248"/>
+      <w:bookmarkStart w:id="16" w:name="_Toc154253523"/>
       <w:r>
         <w:rPr>
           <w:bCs/>
@@ -7839,7 +7825,7 @@
           <w:lang w:val="vi-VN"/>
         </w:rPr>
       </w:pPr>
-      <w:bookmarkStart w:id="17" w:name="_Toc154253249"/>
+      <w:bookmarkStart w:id="17" w:name="_Toc154253524"/>
       <w:r>
         <w:rPr>
           <w:lang w:val="vi-VN"/>
@@ -7896,7 +7882,7 @@
           <w:lang w:val="vi-VN"/>
         </w:rPr>
       </w:pPr>
-      <w:bookmarkStart w:id="18" w:name="_Toc154253250"/>
+      <w:bookmarkStart w:id="18" w:name="_Toc154253525"/>
       <w:r>
         <w:rPr>
           <w:lang w:val="vi-VN"/>
@@ -8119,7 +8105,7 @@
           <w:lang w:val="vi-VN"/>
         </w:rPr>
       </w:pPr>
-      <w:bookmarkStart w:id="19" w:name="_Toc154253251"/>
+      <w:bookmarkStart w:id="19" w:name="_Toc154253526"/>
       <w:r>
         <w:rPr>
           <w:lang w:val="vi-VN"/>
@@ -8201,7 +8187,7 @@
           <w:lang w:val="vi-VN"/>
         </w:rPr>
       </w:pPr>
-      <w:bookmarkStart w:id="20" w:name="_Toc154253252"/>
+      <w:bookmarkStart w:id="20" w:name="_Toc154253527"/>
       <w:r>
         <w:rPr>
           <w:lang w:val="vi-VN"/>
@@ -8307,7 +8293,7 @@
         </w:rPr>
         <w:t xml:space="preserve"> </w:t>
       </w:r>
-      <w:bookmarkStart w:id="21" w:name="_Toc154253253"/>
+      <w:bookmarkStart w:id="21" w:name="_Toc154253528"/>
       <w:r>
         <w:rPr>
           <w:lang w:val="vi-VN"/>
@@ -8327,7 +8313,7 @@
           <w:lang w:val="vi-VN"/>
         </w:rPr>
       </w:pPr>
-      <w:bookmarkStart w:id="22" w:name="_Toc154253254"/>
+      <w:bookmarkStart w:id="22" w:name="_Toc154253529"/>
       <w:r>
         <w:rPr>
           <w:lang w:val="vi-VN"/>
@@ -8369,7 +8355,7 @@
           <w:lang w:val="vi-VN"/>
         </w:rPr>
       </w:pPr>
-      <w:bookmarkStart w:id="23" w:name="_Toc154253255"/>
+      <w:bookmarkStart w:id="23" w:name="_Toc154253530"/>
       <w:r>
         <w:rPr>
           <w:lang w:val="vi-VN"/>
@@ -8470,7 +8456,7 @@
           <w:lang w:val="vi-VN"/>
         </w:rPr>
       </w:pPr>
-      <w:bookmarkStart w:id="24" w:name="_Toc154253256"/>
+      <w:bookmarkStart w:id="24" w:name="_Toc154253531"/>
       <w:r>
         <w:rPr>
           <w:lang w:val="vi-VN"/>
@@ -8534,7 +8520,7 @@
           <w:lang w:val="vi-VN"/>
         </w:rPr>
       </w:pPr>
-      <w:bookmarkStart w:id="25" w:name="_Toc154253257"/>
+      <w:bookmarkStart w:id="25" w:name="_Toc154253532"/>
       <w:r>
         <w:rPr>
           <w:lang w:val="vi-VN"/>
@@ -8624,7 +8610,7 @@
         <w:pStyle w:val="Chng"/>
         <w:jc w:val="center"/>
       </w:pPr>
-      <w:bookmarkStart w:id="26" w:name="_Toc154253258"/>
+      <w:bookmarkStart w:id="26" w:name="_Toc154253533"/>
       <w:r>
         <w:lastRenderedPageBreak/>
         <w:t>TÀI LIỆU THAM KHẢO</w:t>
